--- a/GitLab/GitLab.docx
+++ b/GitLab/GitLab.docx
@@ -9516,8 +9516,10 @@
         <w:t xml:space="preserve">Score: </w:t>
       </w:r>
       <w:r>
-        <w:t>1</w:t>
-      </w:r>
+        <w:t>2</w:t>
+      </w:r>
+      <w:bookmarkStart w:id="0" w:name="_GoBack"/>
+      <w:bookmarkEnd w:id="0"/>
     </w:p>
     <w:p>
       <w:r>
@@ -11185,10 +11187,7 @@
     <w:p/>
     <w:p/>
     <w:p/>
-    <w:p>
-      <w:bookmarkStart w:id="0" w:name="_GoBack"/>
-      <w:bookmarkEnd w:id="0"/>
-    </w:p>
+    <w:p/>
     <w:sectPr>
       <w:pgSz w:w="11906" w:h="16838"/>
       <w:pgMar w:top="1440" w:right="1440" w:bottom="1440" w:left="1440" w:header="708" w:footer="708" w:gutter="0"/>
